--- a/Mong DB example.docx
+++ b/Mong DB example.docx
@@ -12,6 +12,22 @@
         <w:spacing w:after="0"/>
       </w:pPr>
       <w:r>
+        <w:t>DATE : xx-xxx-2017</w:t>
+      </w:r>
+    </w:p>
+    <w:p>
+      <w:pPr>
+        <w:spacing w:after="0"/>
+      </w:pPr>
+      <w:r>
+        <w:t>MongoDB -A NoSql Database</w:t>
+      </w:r>
+    </w:p>
+    <w:p>
+      <w:pPr>
+        <w:spacing w:after="0"/>
+      </w:pPr>
+      <w:r>
         <w:t>Command Line Help</w:t>
       </w:r>
     </w:p>
@@ -106,102 +122,61 @@
         <w:spacing w:after="0"/>
       </w:pPr>
       <w:r>
-        <w:t xml:space="preserve">To see the list of databases on the server, use the show </w:t>
-      </w:r>
-      <w:proofErr w:type="spellStart"/>
-      <w:r>
-        <w:t>dbs</w:t>
-      </w:r>
-      <w:proofErr w:type="spellEnd"/>
-      <w:r>
-        <w:t xml:space="preserve"> command:</w:t>
-      </w:r>
-    </w:p>
-    <w:p>
-      <w:pPr>
-        <w:spacing w:after="0"/>
-      </w:pPr>
-      <w:r>
-        <w:t xml:space="preserve">show </w:t>
-      </w:r>
-      <w:proofErr w:type="spellStart"/>
-      <w:r>
-        <w:t>dbs</w:t>
-      </w:r>
-      <w:proofErr w:type="spellEnd"/>
-    </w:p>
-    <w:p>
-      <w:pPr>
-        <w:spacing w:after="0"/>
-      </w:pPr>
-      <w:r>
-        <w:t xml:space="preserve">New in version 2.4: show databases is now an alias for show </w:t>
-      </w:r>
-      <w:proofErr w:type="spellStart"/>
-      <w:r>
-        <w:t>dbs</w:t>
-      </w:r>
-      <w:proofErr w:type="spellEnd"/>
-    </w:p>
-    <w:p>
-      <w:pPr>
-        <w:spacing w:after="0"/>
-      </w:pPr>
-    </w:p>
-    <w:p>
-      <w:pPr>
-        <w:spacing w:after="0"/>
-      </w:pPr>
-      <w:r>
-        <w:t xml:space="preserve">To see the list of help for methods you can use on the db object, call the </w:t>
-      </w:r>
-      <w:proofErr w:type="spellStart"/>
-      <w:r>
-        <w:t>db.help</w:t>
-      </w:r>
-      <w:proofErr w:type="spellEnd"/>
-      <w:r>
-        <w:t>() method:</w:t>
-      </w:r>
-    </w:p>
-    <w:p>
-      <w:pPr>
-        <w:spacing w:after="0"/>
-      </w:pPr>
-      <w:proofErr w:type="spellStart"/>
-      <w:r>
-        <w:t>db.help</w:t>
-      </w:r>
-      <w:proofErr w:type="spellEnd"/>
-      <w:r>
-        <w:t>()</w:t>
-      </w:r>
-    </w:p>
-    <w:p>
-      <w:pPr>
-        <w:spacing w:after="0"/>
-      </w:pPr>
-      <w:r>
-        <w:t xml:space="preserve">To see the implementation of a method in the shell, type the db.&lt;method name&gt; without the parenthesis (()), as in the following example which will return the implementation of the method </w:t>
-      </w:r>
-      <w:proofErr w:type="spellStart"/>
+        <w:t>To see the list of databases on the server, use the show dbs command:</w:t>
+      </w:r>
+    </w:p>
+    <w:p>
+      <w:pPr>
+        <w:spacing w:after="0"/>
+      </w:pPr>
+      <w:r>
+        <w:t>show dbs</w:t>
+      </w:r>
+    </w:p>
+    <w:p>
+      <w:pPr>
+        <w:spacing w:after="0"/>
+      </w:pPr>
+      <w:r>
+        <w:t>New in version 2.4: show databases is now an alias for show dbs</w:t>
+      </w:r>
+    </w:p>
+    <w:p>
+      <w:pPr>
+        <w:spacing w:after="0"/>
+      </w:pPr>
+    </w:p>
+    <w:p>
+      <w:pPr>
+        <w:spacing w:after="0"/>
+      </w:pPr>
+      <w:r>
+        <w:t>To see the list of help for methods you can use on the db object, call the db.help() method:</w:t>
+      </w:r>
+    </w:p>
+    <w:p>
+      <w:pPr>
+        <w:spacing w:after="0"/>
+      </w:pPr>
+      <w:r>
+        <w:t>db.help()</w:t>
+      </w:r>
+    </w:p>
+    <w:p>
+      <w:pPr>
+        <w:spacing w:after="0"/>
+      </w:pPr>
+      <w:r>
+        <w:t>To see the implementation of a method in the shell, type the db.&lt;method name&gt; without the parenthesis (()), as in the following example which will return the implementation of the method db.updateUser():</w:t>
+      </w:r>
+    </w:p>
+    <w:p>
+      <w:pPr>
+        <w:spacing w:after="0"/>
+      </w:pPr>
       <w:r>
         <w:t>db.updateUser</w:t>
       </w:r>
-      <w:proofErr w:type="spellEnd"/>
-      <w:r>
-        <w:t>():</w:t>
-      </w:r>
-    </w:p>
-    <w:p>
-      <w:pPr>
-        <w:spacing w:after="0"/>
-      </w:pPr>
-      <w:proofErr w:type="spellStart"/>
-      <w:r>
-        <w:t>db.updateUser</w:t>
-      </w:r>
-      <w:proofErr w:type="spellEnd"/>
     </w:p>
     <w:p>
       <w:pPr>
@@ -241,23 +216,34 @@
         <w:rPr>
           <w:highlight w:val="yellow"/>
         </w:rPr>
-        <w:t xml:space="preserve">show </w:t>
-      </w:r>
-      <w:proofErr w:type="spellStart"/>
+        <w:t>show dbs</w:t>
+      </w:r>
+    </w:p>
+    <w:p>
+      <w:pPr>
+        <w:spacing w:after="0"/>
+      </w:pPr>
+      <w:r>
+        <w:t>To see the list of collections in the current database, use the show collections command:</w:t>
+      </w:r>
+    </w:p>
+    <w:p>
+      <w:pPr>
+        <w:spacing w:after="0"/>
+      </w:pPr>
       <w:r>
         <w:rPr>
           <w:highlight w:val="yellow"/>
         </w:rPr>
-        <w:t>dbs</w:t>
-      </w:r>
-      <w:proofErr w:type="spellEnd"/>
-    </w:p>
-    <w:p>
-      <w:pPr>
-        <w:spacing w:after="0"/>
-      </w:pPr>
-      <w:r>
-        <w:t>To see the list of collections in the current database, use the show collections command:</w:t>
+        <w:t>show collections</w:t>
+      </w:r>
+    </w:p>
+    <w:p>
+      <w:pPr>
+        <w:spacing w:after="0"/>
+      </w:pPr>
+      <w:r>
+        <w:t>To see the help for methods available on the collection objects (e.g. db.&lt;collection&gt;), use the db.&lt;collection&gt;.help() method:</w:t>
       </w:r>
     </w:p>
     <w:p>
@@ -268,34 +254,7 @@
         <w:rPr>
           <w:highlight w:val="yellow"/>
         </w:rPr>
-        <w:t>show collections</w:t>
-      </w:r>
-    </w:p>
-    <w:p>
-      <w:pPr>
-        <w:spacing w:after="0"/>
-      </w:pPr>
-      <w:r>
-        <w:t>To see the help for methods available on the collection objects (e.g. db.&lt;collection&gt;), use the db.&lt;collection&gt;.help() method:</w:t>
-      </w:r>
-    </w:p>
-    <w:p>
-      <w:pPr>
-        <w:spacing w:after="0"/>
-      </w:pPr>
-      <w:proofErr w:type="spellStart"/>
-      <w:r>
-        <w:rPr>
-          <w:highlight w:val="yellow"/>
-        </w:rPr>
-        <w:t>db.collection.help</w:t>
-      </w:r>
-      <w:proofErr w:type="spellEnd"/>
-      <w:r>
-        <w:rPr>
-          <w:highlight w:val="yellow"/>
-        </w:rPr>
-        <w:t>()</w:t>
+        <w:t>db.collection.help()</w:t>
       </w:r>
     </w:p>
     <w:p>
@@ -318,24 +277,18 @@
       <w:pPr>
         <w:spacing w:after="0"/>
       </w:pPr>
-      <w:proofErr w:type="spellStart"/>
-      <w:r>
-        <w:t>db.listcollections</w:t>
-      </w:r>
-      <w:proofErr w:type="spellEnd"/>
-      <w:r>
-        <w:t>()</w:t>
-      </w:r>
-    </w:p>
-    <w:p>
-      <w:pPr>
-        <w:spacing w:after="0"/>
-      </w:pPr>
-      <w:proofErr w:type="spellStart"/>
-      <w:r>
+      <w:r>
+        <w:t>db.listcollections()</w:t>
+      </w:r>
+    </w:p>
+    <w:p>
+      <w:pPr>
+        <w:spacing w:after="0"/>
+      </w:pPr>
+      <w:r>
+        <w:lastRenderedPageBreak/>
         <w:t>db.collection.save</w:t>
       </w:r>
-      <w:proofErr w:type="spellEnd"/>
     </w:p>
     <w:p>
       <w:pPr>
@@ -368,28 +321,15 @@
         <w:spacing w:after="0"/>
       </w:pPr>
       <w:r>
-        <w:t xml:space="preserve">To list the available modifier and cursor handling methods, use the </w:t>
-      </w:r>
-      <w:proofErr w:type="spellStart"/>
-      <w:r>
-        <w:t>db.collection.find</w:t>
-      </w:r>
-      <w:proofErr w:type="spellEnd"/>
-      <w:r>
-        <w:t>().help() command:</w:t>
-      </w:r>
-    </w:p>
-    <w:p>
-      <w:pPr>
-        <w:spacing w:after="0"/>
-      </w:pPr>
-      <w:proofErr w:type="spellStart"/>
-      <w:r>
-        <w:t>db.collection.find</w:t>
-      </w:r>
-      <w:proofErr w:type="spellEnd"/>
-      <w:r>
-        <w:t>().help()</w:t>
+        <w:t>To list the available modifier and cursor handling methods, use the db.collection.find().help() command:</w:t>
+      </w:r>
+    </w:p>
+    <w:p>
+      <w:pPr>
+        <w:spacing w:after="0"/>
+      </w:pPr>
+      <w:r>
+        <w:t>db.collection.find().help()</w:t>
       </w:r>
     </w:p>
     <w:p>
@@ -405,34 +345,16 @@
         <w:spacing w:after="0"/>
       </w:pPr>
       <w:r>
-        <w:t xml:space="preserve">To see the implementation of the cursor method, type the db.&lt;collection&gt;.find().&lt;method&gt; name without the parenthesis (()), as in the following example which will return the implementation of the </w:t>
-      </w:r>
-      <w:proofErr w:type="spellStart"/>
-      <w:r>
-        <w:t>toArray</w:t>
-      </w:r>
-      <w:proofErr w:type="spellEnd"/>
-      <w:r>
-        <w:t>() method:</w:t>
-      </w:r>
-    </w:p>
-    <w:p>
-      <w:pPr>
-        <w:spacing w:after="0"/>
-      </w:pPr>
-      <w:proofErr w:type="spellStart"/>
-      <w:r>
-        <w:t>db.collection.find</w:t>
-      </w:r>
-      <w:proofErr w:type="spellEnd"/>
-      <w:r>
-        <w:t>().</w:t>
-      </w:r>
-      <w:proofErr w:type="spellStart"/>
-      <w:r>
-        <w:t>toArray</w:t>
-      </w:r>
-      <w:proofErr w:type="spellEnd"/>
+        <w:t>To see the implementation of the cursor method, type the db.&lt;collection&gt;.find().&lt;method&gt; name without the parenthesis (()), as in the following example which will return the implementation of the toArray() method:</w:t>
+      </w:r>
+    </w:p>
+    <w:p>
+      <w:pPr>
+        <w:spacing w:after="0"/>
+      </w:pPr>
+      <w:r>
+        <w:t>db.collection.find().toArray</w:t>
+      </w:r>
     </w:p>
     <w:p>
       <w:pPr>
@@ -452,15 +374,7 @@
         </w:r>
       </w:hyperlink>
       <w:r>
-        <w:t xml:space="preserve"> shell is an interactive JavaScript interface to </w:t>
-      </w:r>
-      <w:proofErr w:type="spellStart"/>
-      <w:r>
-        <w:t>MongoDB</w:t>
-      </w:r>
-      <w:proofErr w:type="spellEnd"/>
-      <w:r>
-        <w:t>. You can use the </w:t>
+        <w:t> shell is an interactive JavaScript interface to MongoDB. You can use the </w:t>
       </w:r>
       <w:hyperlink r:id="rId5" w:anchor="bin.mongo" w:tooltip="mongo" w:history="1">
         <w:r>
@@ -487,25 +401,7 @@
           <w:sz w:val="22"/>
           <w:szCs w:val="22"/>
         </w:rPr>
-        <w:t xml:space="preserve">mongo also provides a fully functional JavaScript environment for use with a </w:t>
-      </w:r>
-      <w:proofErr w:type="spellStart"/>
-      <w:r>
-        <w:rPr>
-          <w:rFonts w:asciiTheme="minorHAnsi" w:eastAsiaTheme="minorHAnsi" w:hAnsiTheme="minorHAnsi" w:cstheme="minorBidi"/>
-          <w:sz w:val="22"/>
-          <w:szCs w:val="22"/>
-        </w:rPr>
-        <w:t>MongoDB</w:t>
-      </w:r>
-      <w:proofErr w:type="spellEnd"/>
-      <w:r>
-        <w:rPr>
-          <w:rFonts w:asciiTheme="minorHAnsi" w:eastAsiaTheme="minorHAnsi" w:hAnsiTheme="minorHAnsi" w:cstheme="minorBidi"/>
-          <w:sz w:val="22"/>
-          <w:szCs w:val="22"/>
-        </w:rPr>
-        <w:t xml:space="preserve">. </w:t>
+        <w:t xml:space="preserve">mongo also provides a fully functional JavaScript environment for use with a MongoDB. </w:t>
       </w:r>
     </w:p>
     <w:p>
@@ -731,55 +627,7 @@
     </w:p>
     <w:p>
       <w:r>
-        <w:t xml:space="preserve">&gt; </w:t>
-      </w:r>
-      <w:proofErr w:type="spellStart"/>
-      <w:r>
-        <w:t>db.customer.insert</w:t>
-      </w:r>
-      <w:proofErr w:type="spellEnd"/>
-      <w:r>
-        <w:t xml:space="preserve">( { </w:t>
-      </w:r>
-      <w:proofErr w:type="spellStart"/>
-      <w:r>
-        <w:t>CustId</w:t>
-      </w:r>
-      <w:proofErr w:type="spellEnd"/>
-      <w:r>
-        <w:t xml:space="preserve"> : 1002, </w:t>
-      </w:r>
-      <w:proofErr w:type="spellStart"/>
-      <w:r>
-        <w:t>LastName</w:t>
-      </w:r>
-      <w:proofErr w:type="spellEnd"/>
-      <w:r>
-        <w:t xml:space="preserve"> : "Kumar", </w:t>
-      </w:r>
-      <w:proofErr w:type="spellStart"/>
-      <w:r>
-        <w:t>FirstName</w:t>
-      </w:r>
-      <w:proofErr w:type="spellEnd"/>
-      <w:r>
-        <w:t xml:space="preserve"> : "Rajesh", Address :  { Street : "310 Woods </w:t>
-      </w:r>
-      <w:proofErr w:type="spellStart"/>
-      <w:r>
-        <w:t>Ln</w:t>
-      </w:r>
-      <w:proofErr w:type="spellEnd"/>
-      <w:r>
-        <w:t xml:space="preserve">", City : "Atlanta", State : "GA", </w:t>
-      </w:r>
-      <w:proofErr w:type="spellStart"/>
-      <w:r>
-        <w:t>ZipCode</w:t>
-      </w:r>
-      <w:proofErr w:type="spellEnd"/>
-      <w:r>
-        <w:t xml:space="preserve"> : 30328, }, Contact: "404-374-XXXX", Email:"raje14.k@gmail.com"})</w:t>
+        <w:t>&gt; db.customer.insert( { CustId : 1002, LastName : "Kumar", FirstName : "Rajesh", Address :  { Street : "310 Woods Ln", City : "Atlanta", State : "GA", ZipCode : 30328, }, Contact: "404-374-XXXX", Email:"raje14.k@gmail.com"})</w:t>
       </w:r>
     </w:p>
     <w:p>
@@ -1103,15 +951,7 @@
     <w:p/>
     <w:p>
       <w:r>
-        <w:t xml:space="preserve">&gt; </w:t>
-      </w:r>
-      <w:proofErr w:type="spellStart"/>
-      <w:r>
-        <w:t>db.employee.find</w:t>
-      </w:r>
-      <w:proofErr w:type="spellEnd"/>
-      <w:r>
-        <w:t>().pretty()</w:t>
+        <w:t>&gt; db.employee.find().pretty()</w:t>
       </w:r>
     </w:p>
     <w:p>
@@ -1121,54 +961,22 @@
     </w:p>
     <w:p>
       <w:r>
-        <w:t xml:space="preserve">        "_id" : </w:t>
-      </w:r>
-      <w:proofErr w:type="spellStart"/>
-      <w:r>
-        <w:t>ObjectId</w:t>
-      </w:r>
-      <w:proofErr w:type="spellEnd"/>
-      <w:r>
-        <w:t>("5886a6c8d886d22c74a2e4ce"),</w:t>
-      </w:r>
-    </w:p>
-    <w:p>
-      <w:r>
-        <w:t xml:space="preserve">        "</w:t>
-      </w:r>
-      <w:proofErr w:type="spellStart"/>
-      <w:r>
-        <w:t>EmpName</w:t>
-      </w:r>
-      <w:proofErr w:type="spellEnd"/>
-      <w:r>
-        <w:t>" : "John Smith",</w:t>
-      </w:r>
-    </w:p>
-    <w:p>
-      <w:r>
-        <w:t xml:space="preserve">        "</w:t>
-      </w:r>
-      <w:proofErr w:type="spellStart"/>
-      <w:r>
-        <w:t>EmpNo</w:t>
-      </w:r>
-      <w:proofErr w:type="spellEnd"/>
-      <w:r>
-        <w:t>" : 183829,</w:t>
-      </w:r>
-    </w:p>
-    <w:p>
-      <w:r>
-        <w:t xml:space="preserve">        "</w:t>
-      </w:r>
-      <w:proofErr w:type="spellStart"/>
-      <w:r>
-        <w:t>PhoneNo</w:t>
-      </w:r>
-      <w:proofErr w:type="spellEnd"/>
-      <w:r>
-        <w:t>" : "678-427-2222",</w:t>
+        <w:t xml:space="preserve">        "_id" : ObjectId("5886a6c8d886d22c74a2e4ce"),</w:t>
+      </w:r>
+    </w:p>
+    <w:p>
+      <w:r>
+        <w:t xml:space="preserve">        "EmpName" : "John Smith",</w:t>
+      </w:r>
+    </w:p>
+    <w:p>
+      <w:r>
+        <w:t xml:space="preserve">        "EmpNo" : 183829,</w:t>
+      </w:r>
+    </w:p>
+    <w:p>
+      <w:r>
+        <w:t xml:space="preserve">        "PhoneNo" : "678-427-2222",</w:t>
       </w:r>
     </w:p>
     <w:p>
@@ -1188,15 +996,7 @@
     </w:p>
     <w:p>
       <w:r>
-        <w:t xml:space="preserve">                "</w:t>
-      </w:r>
-      <w:proofErr w:type="spellStart"/>
-      <w:r>
-        <w:t>ZipCode</w:t>
-      </w:r>
-      <w:proofErr w:type="spellEnd"/>
-      <w:r>
-        <w:t>" : 6095</w:t>
+        <w:t xml:space="preserve">                "ZipCode" : 6095</w:t>
       </w:r>
     </w:p>
     <w:p>
@@ -1211,28 +1011,12 @@
     </w:p>
     <w:p>
       <w:r>
-        <w:t xml:space="preserve">                "</w:t>
-      </w:r>
-      <w:proofErr w:type="spellStart"/>
-      <w:r>
-        <w:t>MongoDB</w:t>
-      </w:r>
-      <w:proofErr w:type="spellEnd"/>
-      <w:r>
-        <w:t>",</w:t>
-      </w:r>
-    </w:p>
-    <w:p>
-      <w:r>
-        <w:t xml:space="preserve">                "</w:t>
-      </w:r>
-      <w:proofErr w:type="spellStart"/>
-      <w:r>
-        <w:t>NoSQL</w:t>
-      </w:r>
-      <w:proofErr w:type="spellEnd"/>
-      <w:r>
-        <w:t>",</w:t>
+        <w:t xml:space="preserve">                "MongoDB",</w:t>
+      </w:r>
+    </w:p>
+    <w:p>
+      <w:r>
+        <w:t xml:space="preserve">                "NoSQL",</w:t>
       </w:r>
     </w:p>
     <w:p>
@@ -1262,54 +1046,22 @@
     </w:p>
     <w:p>
       <w:r>
-        <w:t xml:space="preserve">        "_id" : </w:t>
-      </w:r>
-      <w:proofErr w:type="spellStart"/>
-      <w:r>
-        <w:t>ObjectId</w:t>
-      </w:r>
-      <w:proofErr w:type="spellEnd"/>
-      <w:r>
-        <w:t>("5886a8d6d886d22c74a2e4cf"),</w:t>
-      </w:r>
-    </w:p>
-    <w:p>
-      <w:r>
-        <w:t xml:space="preserve">        "</w:t>
-      </w:r>
-      <w:proofErr w:type="spellStart"/>
-      <w:r>
-        <w:t>EmpName</w:t>
-      </w:r>
-      <w:proofErr w:type="spellEnd"/>
-      <w:r>
-        <w:t>" : "Rajesh Kumar",</w:t>
-      </w:r>
-    </w:p>
-    <w:p>
-      <w:r>
-        <w:t xml:space="preserve">        "</w:t>
-      </w:r>
-      <w:proofErr w:type="spellStart"/>
-      <w:r>
-        <w:t>EmpNo</w:t>
-      </w:r>
-      <w:proofErr w:type="spellEnd"/>
-      <w:r>
-        <w:t>" : 374528,</w:t>
-      </w:r>
-    </w:p>
-    <w:p>
-      <w:r>
-        <w:t xml:space="preserve">        "</w:t>
-      </w:r>
-      <w:proofErr w:type="spellStart"/>
-      <w:r>
-        <w:t>PhoneNo</w:t>
-      </w:r>
-      <w:proofErr w:type="spellEnd"/>
-      <w:r>
-        <w:t>" : "678-427-2222",</w:t>
+        <w:t xml:space="preserve">        "_id" : ObjectId("5886a8d6d886d22c74a2e4cf"),</w:t>
+      </w:r>
+    </w:p>
+    <w:p>
+      <w:r>
+        <w:t xml:space="preserve">        "EmpName" : "Rajesh Kumar",</w:t>
+      </w:r>
+    </w:p>
+    <w:p>
+      <w:r>
+        <w:t xml:space="preserve">        "EmpNo" : 374528,</w:t>
+      </w:r>
+    </w:p>
+    <w:p>
+      <w:r>
+        <w:t xml:space="preserve">        "PhoneNo" : "678-427-2222",</w:t>
       </w:r>
     </w:p>
     <w:p>
@@ -1330,15 +1082,7 @@
     </w:p>
     <w:p>
       <w:r>
-        <w:t xml:space="preserve">                "</w:t>
-      </w:r>
-      <w:proofErr w:type="spellStart"/>
-      <w:r>
-        <w:t>ZipCode</w:t>
-      </w:r>
-      <w:proofErr w:type="spellEnd"/>
-      <w:r>
-        <w:t>" : "30328"</w:t>
+        <w:t xml:space="preserve">                "ZipCode" : "30328"</w:t>
       </w:r>
     </w:p>
     <w:p>
@@ -1353,28 +1097,12 @@
     </w:p>
     <w:p>
       <w:r>
-        <w:t xml:space="preserve">                "</w:t>
-      </w:r>
-      <w:proofErr w:type="spellStart"/>
-      <w:r>
-        <w:t>MongoDB</w:t>
-      </w:r>
-      <w:proofErr w:type="spellEnd"/>
-      <w:r>
-        <w:t>",</w:t>
-      </w:r>
-    </w:p>
-    <w:p>
-      <w:r>
-        <w:t xml:space="preserve">                "</w:t>
-      </w:r>
-      <w:proofErr w:type="spellStart"/>
-      <w:r>
-        <w:t>NoSQL</w:t>
-      </w:r>
-      <w:proofErr w:type="spellEnd"/>
-      <w:r>
-        <w:t>",</w:t>
+        <w:t xml:space="preserve">                "MongoDB",</w:t>
+      </w:r>
+    </w:p>
+    <w:p>
+      <w:r>
+        <w:t xml:space="preserve">                "NoSQL",</w:t>
       </w:r>
     </w:p>
     <w:p>
@@ -1404,54 +1132,22 @@
     </w:p>
     <w:p>
       <w:r>
-        <w:t xml:space="preserve">        "_id" : </w:t>
-      </w:r>
-      <w:proofErr w:type="spellStart"/>
-      <w:r>
-        <w:t>ObjectId</w:t>
-      </w:r>
-      <w:proofErr w:type="spellEnd"/>
-      <w:r>
-        <w:t>("5886aa27d886d22c74a2e4d0"),</w:t>
-      </w:r>
-    </w:p>
-    <w:p>
-      <w:r>
-        <w:t xml:space="preserve">        "</w:t>
-      </w:r>
-      <w:proofErr w:type="spellStart"/>
-      <w:r>
-        <w:t>EmpName</w:t>
-      </w:r>
-      <w:proofErr w:type="spellEnd"/>
-      <w:r>
-        <w:t>" : "Rajesh Kumar",</w:t>
-      </w:r>
-    </w:p>
-    <w:p>
-      <w:r>
-        <w:t xml:space="preserve">        "</w:t>
-      </w:r>
-      <w:proofErr w:type="spellStart"/>
-      <w:r>
-        <w:t>EmpNo</w:t>
-      </w:r>
-      <w:proofErr w:type="spellEnd"/>
-      <w:r>
-        <w:t>" : 374528,</w:t>
-      </w:r>
-    </w:p>
-    <w:p>
-      <w:r>
-        <w:t xml:space="preserve">        "</w:t>
-      </w:r>
-      <w:proofErr w:type="spellStart"/>
-      <w:r>
-        <w:t>PhoneNo</w:t>
-      </w:r>
-      <w:proofErr w:type="spellEnd"/>
-      <w:r>
-        <w:t>" : "678-427-2222",</w:t>
+        <w:t xml:space="preserve">        "_id" : ObjectId("5886aa27d886d22c74a2e4d0"),</w:t>
+      </w:r>
+    </w:p>
+    <w:p>
+      <w:r>
+        <w:t xml:space="preserve">        "EmpName" : "Rajesh Kumar",</w:t>
+      </w:r>
+    </w:p>
+    <w:p>
+      <w:r>
+        <w:t xml:space="preserve">        "EmpNo" : 374528,</w:t>
+      </w:r>
+    </w:p>
+    <w:p>
+      <w:r>
+        <w:t xml:space="preserve">        "PhoneNo" : "678-427-2222",</w:t>
       </w:r>
     </w:p>
     <w:p>
@@ -1471,15 +1167,7 @@
     </w:p>
     <w:p>
       <w:r>
-        <w:t xml:space="preserve">                "</w:t>
-      </w:r>
-      <w:proofErr w:type="spellStart"/>
-      <w:r>
-        <w:t>ZipCode</w:t>
-      </w:r>
-      <w:proofErr w:type="spellEnd"/>
-      <w:r>
-        <w:t>" : "30328"</w:t>
+        <w:t xml:space="preserve">                "ZipCode" : "30328"</w:t>
       </w:r>
     </w:p>
     <w:p>
@@ -1494,28 +1182,12 @@
     </w:p>
     <w:p>
       <w:r>
-        <w:t xml:space="preserve">                "</w:t>
-      </w:r>
-      <w:proofErr w:type="spellStart"/>
-      <w:r>
-        <w:t>MongoDB</w:t>
-      </w:r>
-      <w:proofErr w:type="spellEnd"/>
-      <w:r>
-        <w:t>",</w:t>
-      </w:r>
-    </w:p>
-    <w:p>
-      <w:r>
-        <w:t xml:space="preserve">                "</w:t>
-      </w:r>
-      <w:proofErr w:type="spellStart"/>
-      <w:r>
-        <w:t>NoSQL</w:t>
-      </w:r>
-      <w:proofErr w:type="spellEnd"/>
-      <w:r>
-        <w:t>",</w:t>
+        <w:t xml:space="preserve">                "MongoDB",</w:t>
+      </w:r>
+    </w:p>
+    <w:p>
+      <w:r>
+        <w:t xml:space="preserve">                "NoSQL",</w:t>
       </w:r>
     </w:p>
     <w:p>
@@ -1536,15 +1208,7 @@
     </w:p>
     <w:p>
       <w:r>
-        <w:t xml:space="preserve">        "</w:t>
-      </w:r>
-      <w:proofErr w:type="spellStart"/>
-      <w:r>
-        <w:t>CurrentRole</w:t>
-      </w:r>
-      <w:proofErr w:type="spellEnd"/>
-      <w:r>
-        <w:t>" : "Data Modeler"</w:t>
+        <w:t xml:space="preserve">        "CurrentRole" : "Data Modeler"</w:t>
       </w:r>
     </w:p>
     <w:p>
@@ -1559,54 +1223,22 @@
     </w:p>
     <w:p>
       <w:r>
-        <w:t xml:space="preserve">        "_id" : </w:t>
-      </w:r>
-      <w:proofErr w:type="spellStart"/>
-      <w:r>
-        <w:t>ObjectId</w:t>
-      </w:r>
-      <w:proofErr w:type="spellEnd"/>
-      <w:r>
-        <w:t>("5886aaa8d886d22c74a2e4d1"),</w:t>
-      </w:r>
-    </w:p>
-    <w:p>
-      <w:r>
-        <w:t xml:space="preserve">        "</w:t>
-      </w:r>
-      <w:proofErr w:type="spellStart"/>
-      <w:r>
-        <w:t>EmpName</w:t>
-      </w:r>
-      <w:proofErr w:type="spellEnd"/>
-      <w:r>
-        <w:t>" : "Rajesh Kumar",</w:t>
-      </w:r>
-    </w:p>
-    <w:p>
-      <w:r>
-        <w:t xml:space="preserve">        "</w:t>
-      </w:r>
-      <w:proofErr w:type="spellStart"/>
-      <w:r>
-        <w:t>EmpNo</w:t>
-      </w:r>
-      <w:proofErr w:type="spellEnd"/>
-      <w:r>
-        <w:t>" : 374528,</w:t>
-      </w:r>
-    </w:p>
-    <w:p>
-      <w:r>
-        <w:t xml:space="preserve">        "</w:t>
-      </w:r>
-      <w:proofErr w:type="spellStart"/>
-      <w:r>
-        <w:t>PhoneNo</w:t>
-      </w:r>
-      <w:proofErr w:type="spellEnd"/>
-      <w:r>
-        <w:t>" : "678-427-2222",</w:t>
+        <w:t xml:space="preserve">        "_id" : ObjectId("5886aaa8d886d22c74a2e4d1"),</w:t>
+      </w:r>
+    </w:p>
+    <w:p>
+      <w:r>
+        <w:t xml:space="preserve">        "EmpName" : "Rajesh Kumar",</w:t>
+      </w:r>
+    </w:p>
+    <w:p>
+      <w:r>
+        <w:t xml:space="preserve">        "EmpNo" : 374528,</w:t>
+      </w:r>
+    </w:p>
+    <w:p>
+      <w:r>
+        <w:t xml:space="preserve">        "PhoneNo" : "678-427-2222",</w:t>
       </w:r>
     </w:p>
     <w:p>
@@ -1626,15 +1258,7 @@
     </w:p>
     <w:p>
       <w:r>
-        <w:t xml:space="preserve">                "</w:t>
-      </w:r>
-      <w:proofErr w:type="spellStart"/>
-      <w:r>
-        <w:t>ZipCode</w:t>
-      </w:r>
-      <w:proofErr w:type="spellEnd"/>
-      <w:r>
-        <w:t>" : "30328"</w:t>
+        <w:t xml:space="preserve">                "ZipCode" : "30328"</w:t>
       </w:r>
     </w:p>
     <w:p>
@@ -1649,28 +1273,12 @@
     </w:p>
     <w:p>
       <w:r>
-        <w:t xml:space="preserve">                "</w:t>
-      </w:r>
-      <w:proofErr w:type="spellStart"/>
-      <w:r>
-        <w:t>MongoDB</w:t>
-      </w:r>
-      <w:proofErr w:type="spellEnd"/>
-      <w:r>
-        <w:t>",</w:t>
-      </w:r>
-    </w:p>
-    <w:p>
-      <w:r>
-        <w:t xml:space="preserve">                "</w:t>
-      </w:r>
-      <w:proofErr w:type="spellStart"/>
-      <w:r>
-        <w:t>NoSQL</w:t>
-      </w:r>
-      <w:proofErr w:type="spellEnd"/>
-      <w:r>
-        <w:t>",</w:t>
+        <w:t xml:space="preserve">                "MongoDB",</w:t>
+      </w:r>
+    </w:p>
+    <w:p>
+      <w:r>
+        <w:t xml:space="preserve">                "NoSQL",</w:t>
       </w:r>
     </w:p>
     <w:p>
@@ -1690,28 +1298,12 @@
     </w:p>
     <w:p>
       <w:r>
-        <w:t xml:space="preserve">        "</w:t>
-      </w:r>
-      <w:proofErr w:type="spellStart"/>
-      <w:r>
-        <w:t>CurrentRole</w:t>
-      </w:r>
-      <w:proofErr w:type="spellEnd"/>
-      <w:r>
-        <w:t>" : "Data Modeler",</w:t>
-      </w:r>
-    </w:p>
-    <w:p>
-      <w:r>
-        <w:t xml:space="preserve">        "</w:t>
-      </w:r>
-      <w:proofErr w:type="spellStart"/>
-      <w:r>
-        <w:t>ClientLocation</w:t>
-      </w:r>
-      <w:proofErr w:type="spellEnd"/>
-      <w:r>
-        <w:t>" : "Hartford"</w:t>
+        <w:t xml:space="preserve">        "CurrentRole" : "Data Modeler",</w:t>
+      </w:r>
+    </w:p>
+    <w:p>
+      <w:r>
+        <w:t xml:space="preserve">        "ClientLocation" : "Hartford"</w:t>
       </w:r>
     </w:p>
     <w:p>
@@ -1729,160 +1321,22 @@
     <w:p/>
     <w:p>
       <w:r>
-        <w:t xml:space="preserve">&gt; </w:t>
-      </w:r>
-      <w:proofErr w:type="spellStart"/>
-      <w:r>
-        <w:t>db.employee.insert</w:t>
-      </w:r>
-      <w:proofErr w:type="spellEnd"/>
-      <w:r>
-        <w:t xml:space="preserve">(  { </w:t>
-      </w:r>
-      <w:proofErr w:type="spellStart"/>
-      <w:r>
-        <w:t>EmpName</w:t>
-      </w:r>
-      <w:proofErr w:type="spellEnd"/>
-      <w:r>
-        <w:t xml:space="preserve"> : "Rajesh Kumar", </w:t>
-      </w:r>
-      <w:proofErr w:type="spellStart"/>
-      <w:r>
-        <w:t>EmpNo</w:t>
-      </w:r>
-      <w:proofErr w:type="spellEnd"/>
-      <w:r>
-        <w:t xml:space="preserve"> : 374528, </w:t>
-      </w:r>
-      <w:proofErr w:type="spellStart"/>
-      <w:r>
-        <w:t>PhoneNo</w:t>
-      </w:r>
-      <w:proofErr w:type="spellEnd"/>
-      <w:r>
-        <w:t xml:space="preserve"> : "678-427-2222", Address :  { Street : "123 Marsh Trail", City : "Atlanta" , </w:t>
-      </w:r>
-      <w:proofErr w:type="spellStart"/>
-      <w:r>
-        <w:t>ZipCode</w:t>
-      </w:r>
-      <w:proofErr w:type="spellEnd"/>
-      <w:r>
-        <w:t xml:space="preserve"> : "30328" }, Expertise : ["</w:t>
-      </w:r>
-      <w:proofErr w:type="spellStart"/>
-      <w:r>
-        <w:t>MongoDB","NoSQL","Python","Spark</w:t>
-      </w:r>
-      <w:proofErr w:type="spellEnd"/>
-      <w:r>
-        <w:t>"]})</w:t>
-      </w:r>
-    </w:p>
-    <w:p>
-      <w:proofErr w:type="spellStart"/>
-      <w:r>
-        <w:t>WriteResult</w:t>
-      </w:r>
-      <w:proofErr w:type="spellEnd"/>
-      <w:r>
-        <w:t>({ "</w:t>
-      </w:r>
-      <w:proofErr w:type="spellStart"/>
-      <w:r>
-        <w:t>nInserted</w:t>
-      </w:r>
-      <w:proofErr w:type="spellEnd"/>
-      <w:r>
-        <w:t>" : 1 })</w:t>
-      </w:r>
-    </w:p>
-    <w:p>
-      <w:r>
-        <w:t xml:space="preserve">&gt; </w:t>
-      </w:r>
-      <w:proofErr w:type="spellStart"/>
-      <w:r>
-        <w:t>db.employee.insert</w:t>
-      </w:r>
-      <w:proofErr w:type="spellEnd"/>
-      <w:r>
-        <w:t xml:space="preserve">(  { </w:t>
-      </w:r>
-      <w:proofErr w:type="spellStart"/>
-      <w:r>
-        <w:t>EmpName</w:t>
-      </w:r>
-      <w:proofErr w:type="spellEnd"/>
-      <w:r>
-        <w:t xml:space="preserve"> : "Rajesh Kumar", </w:t>
-      </w:r>
-      <w:proofErr w:type="spellStart"/>
-      <w:r>
-        <w:t>EmpNo</w:t>
-      </w:r>
-      <w:proofErr w:type="spellEnd"/>
-      <w:r>
-        <w:t xml:space="preserve"> : 374528, </w:t>
-      </w:r>
-      <w:proofErr w:type="spellStart"/>
-      <w:r>
-        <w:t>PhoneNo</w:t>
-      </w:r>
-      <w:proofErr w:type="spellEnd"/>
-      <w:r>
-        <w:t xml:space="preserve"> : "678-427-2222", Address :  { Street : "123 Marsh Trail", City : "Atlanta" , </w:t>
-      </w:r>
-      <w:proofErr w:type="spellStart"/>
-      <w:r>
-        <w:t>ZipCode</w:t>
-      </w:r>
-      <w:proofErr w:type="spellEnd"/>
-      <w:r>
-        <w:t xml:space="preserve"> : "30328" }, Expertise : ["</w:t>
-      </w:r>
-      <w:proofErr w:type="spellStart"/>
-      <w:r>
-        <w:t>MongoDB","NoSQL","Python","Spark</w:t>
-      </w:r>
-      <w:proofErr w:type="spellEnd"/>
-      <w:r>
-        <w:t>"],</w:t>
-      </w:r>
-      <w:proofErr w:type="spellStart"/>
-      <w:r>
-        <w:t>CurrentRole</w:t>
-      </w:r>
-      <w:proofErr w:type="spellEnd"/>
-      <w:r>
-        <w:t xml:space="preserve">:"Data </w:t>
-      </w:r>
-      <w:proofErr w:type="spellStart"/>
-      <w:r>
-        <w:t>Modeler",ClientLocation</w:t>
-      </w:r>
-      <w:proofErr w:type="spellEnd"/>
-      <w:r>
-        <w:t xml:space="preserve"> :"Hartford"})</w:t>
-      </w:r>
-    </w:p>
-    <w:p>
-      <w:proofErr w:type="spellStart"/>
-      <w:r>
-        <w:t>WriteResult</w:t>
-      </w:r>
-      <w:proofErr w:type="spellEnd"/>
-      <w:r>
-        <w:t>({ "</w:t>
-      </w:r>
-      <w:proofErr w:type="spellStart"/>
-      <w:r>
-        <w:t>nInserted</w:t>
-      </w:r>
-      <w:proofErr w:type="spellEnd"/>
-      <w:r>
-        <w:t>" : 1 })</w:t>
+        <w:t>&gt; db.employee.insert(  { EmpName : "Rajesh Kumar", EmpNo : 374528, PhoneNo : "678-427-2222", Address :  { Street : "123 Marsh Trail", City : "Atlanta" , ZipCode : "30328" }, Expertise : ["MongoDB","NoSQL","Python","Spark"]})</w:t>
+      </w:r>
+    </w:p>
+    <w:p>
+      <w:r>
+        <w:t>WriteResult({ "nInserted" : 1 })</w:t>
+      </w:r>
+    </w:p>
+    <w:p>
+      <w:r>
+        <w:t>&gt; db.employee.insert(  { EmpName : "Rajesh Kumar", EmpNo : 374528, PhoneNo : "678-427-2222", Address :  { Street : "123 Marsh Trail", City : "Atlanta" , ZipCode : "30328" }, Expertise : ["MongoDB","NoSQL","Python","Spark"],CurrentRole:"Data Modeler",ClientLocation :"Hartford"})</w:t>
+      </w:r>
+    </w:p>
+    <w:p>
+      <w:r>
+        <w:t>WriteResult({ "nInserted" : 1 })</w:t>
       </w:r>
     </w:p>
     <w:p>
